--- a/LAB4-report.docx
+++ b/LAB4-report.docx
@@ -1,6 +1,6 @@
 
 <file path=word/document.xml><?xml version="1.0" encoding="utf-8"?>
-<w:document xmlns:wpc="http://schemas.microsoft.com/office/word/2010/wordprocessingCanvas" xmlns:cx="http://schemas.microsoft.com/office/drawing/2014/chartex" xmlns:cx1="http://schemas.microsoft.com/office/drawing/2015/9/8/chartex" xmlns:cx2="http://schemas.microsoft.com/office/drawing/2015/10/21/chartex" xmlns:cx3="http://schemas.microsoft.com/office/drawing/2016/5/9/chartex" xmlns:cx4="http://schemas.microsoft.com/office/drawing/2016/5/10/chartex" xmlns:cx5="http://schemas.microsoft.com/office/drawing/2016/5/11/chartex" xmlns:cx6="http://schemas.microsoft.com/office/drawing/2016/5/12/chartex" xmlns:cx7="http://schemas.microsoft.com/office/drawing/2016/5/13/chartex" xmlns:cx8="http://schemas.microsoft.com/office/drawing/2016/5/14/chartex" xmlns:mc="http://schemas.openxmlformats.org/markup-compatibility/2006" xmlns:aink="http://schemas.microsoft.com/office/drawing/2016/ink" xmlns:am3d="http://schemas.microsoft.com/office/drawing/2017/model3d" xmlns:o="urn:schemas-microsoft-com:office:office" xmlns:r="http://schemas.openxmlformats.org/officeDocument/2006/relationships" xmlns:m="http://schemas.openxmlformats.org/officeDocument/2006/math" xmlns:v="urn:schemas-microsoft-com:vml" xmlns:wp14="http://schemas.microsoft.com/office/word/2010/wordprocessingDrawing" xmlns:wp="http://schemas.openxmlformats.org/drawingml/2006/wordprocessingDrawing" xmlns:w10="urn:schemas-microsoft-com:office:word" xmlns:w="http://schemas.openxmlformats.org/wordprocessingml/2006/main" xmlns:w14="http://schemas.microsoft.com/office/word/2010/wordml" xmlns:w15="http://schemas.microsoft.com/office/word/2012/wordml" xmlns:w16cex="http://schemas.microsoft.com/office/word/2018/wordml/cex" xmlns:w16cid="http://schemas.microsoft.com/office/word/2016/wordml/cid" xmlns:w16="http://schemas.microsoft.com/office/word/2018/wordml" xmlns:w16sdtdh="http://schemas.microsoft.com/office/word/2020/wordml/sdtdatahash" xmlns:w16se="http://schemas.microsoft.com/office/word/2015/wordml/symex" xmlns:wpg="http://schemas.microsoft.com/office/word/2010/wordprocessingGroup" xmlns:wpi="http://schemas.microsoft.com/office/word/2010/wordprocessingInk" xmlns:wne="http://schemas.microsoft.com/office/word/2006/wordml" xmlns:wps="http://schemas.microsoft.com/office/word/2010/wordprocessingShape" mc:Ignorable="w14 w15 w16se w16cid w16 w16cex w16sdtdh wp14">
+<w:document xmlns:wpc="http://schemas.microsoft.com/office/word/2010/wordprocessingCanvas" xmlns:cx="http://schemas.microsoft.com/office/drawing/2014/chartex" xmlns:cx1="http://schemas.microsoft.com/office/drawing/2015/9/8/chartex" xmlns:cx2="http://schemas.microsoft.com/office/drawing/2015/10/21/chartex" xmlns:cx3="http://schemas.microsoft.com/office/drawing/2016/5/9/chartex" xmlns:cx4="http://schemas.microsoft.com/office/drawing/2016/5/10/chartex" xmlns:cx5="http://schemas.microsoft.com/office/drawing/2016/5/11/chartex" xmlns:cx6="http://schemas.microsoft.com/office/drawing/2016/5/12/chartex" xmlns:cx7="http://schemas.microsoft.com/office/drawing/2016/5/13/chartex" xmlns:cx8="http://schemas.microsoft.com/office/drawing/2016/5/14/chartex" xmlns:mc="http://schemas.openxmlformats.org/markup-compatibility/2006" xmlns:aink="http://schemas.microsoft.com/office/drawing/2016/ink" xmlns:am3d="http://schemas.microsoft.com/office/drawing/2017/model3d" xmlns:o="urn:schemas-microsoft-com:office:office" xmlns:r="http://schemas.openxmlformats.org/officeDocument/2006/relationships" xmlns:m="http://schemas.openxmlformats.org/officeDocument/2006/math" xmlns:v="urn:schemas-microsoft-com:vml" xmlns:wp14="http://schemas.microsoft.com/office/word/2010/wordprocessingDrawing" xmlns:wp="http://schemas.openxmlformats.org/drawingml/2006/wordprocessingDrawing" xmlns:w10="urn:schemas-microsoft-com:office:word" xmlns:w="http://schemas.openxmlformats.org/wordprocessingml/2006/main" xmlns:w14="http://schemas.microsoft.com/office/word/2010/wordml" xmlns:w15="http://schemas.microsoft.com/office/word/2012/wordml" xmlns:w16cid="http://schemas.microsoft.com/office/word/2016/wordml/cid" xmlns:w16se="http://schemas.microsoft.com/office/word/2015/wordml/symex" xmlns:wpg="http://schemas.microsoft.com/office/word/2010/wordprocessingGroup" xmlns:wpi="http://schemas.microsoft.com/office/word/2010/wordprocessingInk" xmlns:wne="http://schemas.microsoft.com/office/word/2006/wordml" xmlns:wps="http://schemas.microsoft.com/office/word/2010/wordprocessingShape" mc:Ignorable="w14 w15 w16se w16cid wp14">
   <w:body>
     <w:p>
       <w:pPr>
@@ -21,6 +21,7 @@
           <w:szCs w:val="72"/>
         </w:rPr>
       </w:pPr>
+      <w:proofErr w:type="gramStart"/>
       <w:r>
         <w:rPr>
           <w:rFonts w:ascii="標楷體" w:eastAsia="標楷體" w:hAnsi="標楷體" w:hint="eastAsia"/>
@@ -29,18 +30,29 @@
           <w:sz w:val="72"/>
           <w:szCs w:val="72"/>
         </w:rPr>
-        <w:t>微算機系統</w:t>
-      </w:r>
-    </w:p>
-    <w:p>
-      <w:pPr>
-        <w:rPr>
-          <w:rFonts w:ascii="標楷體" w:eastAsia="標楷體" w:hAnsi="標楷體"/>
+        <w:t>微算機</w:t>
+      </w:r>
+      <w:proofErr w:type="gramEnd"/>
+      <w:r>
+        <w:rPr>
+          <w:rFonts w:ascii="標楷體" w:eastAsia="標楷體" w:hAnsi="標楷體" w:hint="eastAsia"/>
           <w:b/>
           <w:bCs/>
           <w:sz w:val="72"/>
           <w:szCs w:val="72"/>
         </w:rPr>
+        <w:t>系統</w:t>
+      </w:r>
+    </w:p>
+    <w:p>
+      <w:pPr>
+        <w:rPr>
+          <w:rFonts w:ascii="標楷體" w:eastAsia="標楷體" w:hAnsi="標楷體"/>
+          <w:b/>
+          <w:bCs/>
+          <w:sz w:val="72"/>
+          <w:szCs w:val="72"/>
+        </w:rPr>
       </w:pPr>
     </w:p>
     <w:p>
@@ -60,6 +72,7 @@
         </w:rPr>
         <w:t>實驗</w:t>
       </w:r>
+      <w:proofErr w:type="gramStart"/>
       <w:r>
         <w:rPr>
           <w:rFonts w:ascii="標楷體" w:eastAsia="標楷體" w:hAnsi="標楷體" w:hint="eastAsia"/>
@@ -68,6 +81,7 @@
         </w:rPr>
         <w:t>肆</w:t>
       </w:r>
+      <w:proofErr w:type="gramEnd"/>
     </w:p>
     <w:p>
       <w:pPr>
@@ -216,7 +230,25 @@
           <w:sz w:val="40"/>
           <w:szCs w:val="40"/>
         </w:rPr>
-        <w:t>資工二 劉濬夤 109590048</w:t>
+        <w:t>資工二 劉</w:t>
+      </w:r>
+      <w:proofErr w:type="gramStart"/>
+      <w:r>
+        <w:rPr>
+          <w:rFonts w:ascii="標楷體" w:eastAsia="標楷體" w:hAnsi="標楷體" w:hint="eastAsia"/>
+          <w:sz w:val="40"/>
+          <w:szCs w:val="40"/>
+        </w:rPr>
+        <w:t>濬夤</w:t>
+      </w:r>
+      <w:proofErr w:type="gramEnd"/>
+      <w:r>
+        <w:rPr>
+          <w:rFonts w:ascii="標楷體" w:eastAsia="標楷體" w:hAnsi="標楷體" w:hint="eastAsia"/>
+          <w:sz w:val="40"/>
+          <w:szCs w:val="40"/>
+        </w:rPr>
+        <w:t xml:space="preserve"> 109590048</w:t>
       </w:r>
     </w:p>
     <w:p>
@@ -486,7 +518,7 @@
                     <pic:cNvPicPr/>
                   </pic:nvPicPr>
                   <pic:blipFill>
-                    <a:blip r:embed="rId5" cstate="print">
+                    <a:blip r:embed="rId6" cstate="print">
                       <a:extLst>
                         <a:ext uri="{28A0092B-C50C-407E-A947-70E740481C1C}">
                           <a14:useLocalDpi xmlns:a14="http://schemas.microsoft.com/office/drawing/2010/main" val="0"/>
@@ -516,7 +548,7 @@
     <w:p>
       <w:pPr>
         <w:rPr>
-          <w:rFonts w:ascii="標楷體" w:eastAsia="標楷體" w:hAnsi="標楷體" w:hint="eastAsia"/>
+          <w:rFonts w:ascii="標楷體" w:eastAsia="標楷體" w:hAnsi="標楷體"/>
           <w:sz w:val="36"/>
           <w:szCs w:val="36"/>
         </w:rPr>
@@ -544,7 +576,7 @@
                     <pic:cNvPicPr/>
                   </pic:nvPicPr>
                   <pic:blipFill>
-                    <a:blip r:embed="rId6" cstate="print">
+                    <a:blip r:embed="rId7" cstate="print">
                       <a:extLst>
                         <a:ext uri="{28A0092B-C50C-407E-A947-70E740481C1C}">
                           <a14:useLocalDpi xmlns:a14="http://schemas.microsoft.com/office/drawing/2010/main" val="0"/>
@@ -594,7 +626,7 @@
                     <pic:cNvPicPr/>
                   </pic:nvPicPr>
                   <pic:blipFill>
-                    <a:blip r:embed="rId7" cstate="print">
+                    <a:blip r:embed="rId8" cstate="print">
                       <a:extLst>
                         <a:ext uri="{28A0092B-C50C-407E-A947-70E740481C1C}">
                           <a14:useLocalDpi xmlns:a14="http://schemas.microsoft.com/office/drawing/2010/main" val="0"/>
@@ -643,7 +675,7 @@
                     <pic:cNvPicPr/>
                   </pic:nvPicPr>
                   <pic:blipFill>
-                    <a:blip r:embed="rId8" cstate="print">
+                    <a:blip r:embed="rId9" cstate="print">
                       <a:extLst>
                         <a:ext uri="{28A0092B-C50C-407E-A947-70E740481C1C}">
                           <a14:useLocalDpi xmlns:a14="http://schemas.microsoft.com/office/drawing/2010/main" val="0"/>
@@ -737,7 +769,7 @@
                     <pic:cNvPicPr/>
                   </pic:nvPicPr>
                   <pic:blipFill>
-                    <a:blip r:embed="rId9">
+                    <a:blip r:embed="rId10">
                       <a:extLst>
                         <a:ext uri="{28A0092B-C50C-407E-A947-70E740481C1C}">
                           <a14:useLocalDpi xmlns:a14="http://schemas.microsoft.com/office/drawing/2010/main" val="0"/>
@@ -803,7 +835,7 @@
     <w:p>
       <w:pPr>
         <w:rPr>
-          <w:rFonts w:ascii="標楷體" w:eastAsia="標楷體" w:hAnsi="標楷體" w:hint="eastAsia"/>
+          <w:rFonts w:ascii="標楷體" w:eastAsia="標楷體" w:hAnsi="標楷體"/>
           <w:sz w:val="36"/>
           <w:szCs w:val="36"/>
         </w:rPr>
@@ -857,106 +889,100 @@
           <w:sz w:val="36"/>
           <w:szCs w:val="36"/>
         </w:rPr>
-        <w:t>劉濬夤：</w:t>
-      </w:r>
-    </w:p>
-    <w:p>
-      <w:pPr>
-        <w:rPr>
-          <w:rFonts w:ascii="標楷體" w:eastAsia="標楷體" w:hAnsi="標楷體" w:hint="eastAsia"/>
-          <w:sz w:val="36"/>
-          <w:szCs w:val="36"/>
-        </w:rPr>
-      </w:pPr>
-      <w:r>
-        <w:rPr>
-          <w:rFonts w:ascii="標楷體" w:eastAsia="標楷體" w:hAnsi="標楷體"/>
+        <w:t>劉</w:t>
+      </w:r>
+      <w:proofErr w:type="gramStart"/>
+      <w:r>
+        <w:rPr>
+          <w:rFonts w:ascii="標楷體" w:eastAsia="標楷體" w:hAnsi="標楷體" w:hint="eastAsia"/>
           <w:b/>
           <w:bCs/>
           <w:sz w:val="36"/>
           <w:szCs w:val="36"/>
         </w:rPr>
-        <w:tab/>
-      </w:r>
-      <w:r>
-        <w:rPr>
-          <w:rFonts w:ascii="標楷體" w:eastAsia="標楷體" w:hAnsi="標楷體" w:hint="eastAsia"/>
-          <w:sz w:val="36"/>
-          <w:szCs w:val="36"/>
-        </w:rPr>
-        <w:t>這次</w:t>
-      </w:r>
-      <w:r>
-        <w:rPr>
-          <w:rFonts w:ascii="標楷體" w:eastAsia="標楷體" w:hAnsi="標楷體" w:hint="eastAsia"/>
-          <w:sz w:val="36"/>
-          <w:szCs w:val="36"/>
-        </w:rPr>
-        <w:t>實驗做的位元暫存器已經是我再熟悉不過的內容了，在一開始學習正反器時就已經對暫存器.計數器等由RS/T/D/JK正反器組合而成的電路早已印在腦海裡。這次的程式碼中要求使用GENERIC語法來定義元件</w:t>
-      </w:r>
-      <w:r>
-        <w:rPr>
-          <w:rFonts w:ascii="標楷體" w:eastAsia="標楷體" w:hAnsi="標楷體" w:hint="eastAsia"/>
-          <w:sz w:val="36"/>
-          <w:szCs w:val="36"/>
-        </w:rPr>
-        <w:t>的參數，使得在未來要對元件的數量進行動態配置能夠更方便</w:t>
-      </w:r>
-      <w:r>
-        <w:rPr>
-          <w:rFonts w:ascii="標楷體" w:eastAsia="標楷體" w:hAnsi="標楷體" w:hint="eastAsia"/>
-          <w:sz w:val="36"/>
-          <w:szCs w:val="36"/>
-        </w:rPr>
-        <w:t>的去配置。相較於前面幾個LAB來說，整體上容易很多，</w:t>
-      </w:r>
-      <w:r>
-        <w:rPr>
-          <w:rFonts w:ascii="標楷體" w:eastAsia="標楷體" w:hAnsi="標楷體" w:hint="eastAsia"/>
-          <w:sz w:val="36"/>
-          <w:szCs w:val="36"/>
-        </w:rPr>
-        <w:t>然後希望期中考可以順利通過</w:t>
-      </w:r>
-      <w:r>
-        <w:rPr>
-          <w:rFonts w:ascii="標楷體" w:eastAsia="標楷體" w:hAnsi="標楷體" w:hint="eastAsia"/>
-          <w:sz w:val="36"/>
-          <w:szCs w:val="36"/>
-        </w:rPr>
-        <w:t>。</w:t>
-      </w:r>
-    </w:p>
-    <w:p>
-      <w:pPr>
-        <w:rPr>
-          <w:rFonts w:ascii="標楷體" w:eastAsia="標楷體" w:hAnsi="標楷體"/>
+        <w:t>濬夤</w:t>
+      </w:r>
+      <w:proofErr w:type="gramEnd"/>
+      <w:r>
+        <w:rPr>
+          <w:rFonts w:ascii="標楷體" w:eastAsia="標楷體" w:hAnsi="標楷體" w:hint="eastAsia"/>
           <w:b/>
           <w:bCs/>
           <w:sz w:val="36"/>
           <w:szCs w:val="36"/>
         </w:rPr>
-      </w:pPr>
-      <w:r>
-        <w:rPr>
-          <w:rFonts w:ascii="標楷體" w:eastAsia="標楷體" w:hAnsi="標楷體" w:hint="eastAsia"/>
+        <w:t>：</w:t>
+      </w:r>
+    </w:p>
+    <w:p>
+      <w:pPr>
+        <w:rPr>
+          <w:rFonts w:ascii="標楷體" w:eastAsia="標楷體" w:hAnsi="標楷體"/>
+          <w:sz w:val="36"/>
+          <w:szCs w:val="36"/>
+        </w:rPr>
+      </w:pPr>
+      <w:r>
+        <w:rPr>
+          <w:rFonts w:ascii="標楷體" w:eastAsia="標楷體" w:hAnsi="標楷體"/>
           <w:b/>
           <w:bCs/>
           <w:sz w:val="36"/>
           <w:szCs w:val="36"/>
         </w:rPr>
-        <w:t>黃漢軒：</w:t>
-      </w:r>
-    </w:p>
-    <w:p>
-      <w:pPr>
-        <w:rPr>
-          <w:rFonts w:ascii="標楷體" w:eastAsia="標楷體" w:hAnsi="標楷體" w:hint="eastAsia"/>
-          <w:sz w:val="36"/>
-          <w:szCs w:val="36"/>
-        </w:rPr>
-      </w:pPr>
-      <w:r>
+        <w:tab/>
+      </w:r>
+      <w:r>
+        <w:rPr>
+          <w:rFonts w:ascii="標楷體" w:eastAsia="標楷體" w:hAnsi="標楷體" w:hint="eastAsia"/>
+          <w:sz w:val="36"/>
+          <w:szCs w:val="36"/>
+        </w:rPr>
+        <w:t>這次</w:t>
+      </w:r>
+      <w:r>
+        <w:rPr>
+          <w:rFonts w:ascii="標楷體" w:eastAsia="標楷體" w:hAnsi="標楷體" w:hint="eastAsia"/>
+          <w:sz w:val="36"/>
+          <w:szCs w:val="36"/>
+        </w:rPr>
+        <w:t>實驗做的位元暫存器已經是我再熟悉不過的內容了，在一開始學習正反器時就已經對暫存器.計數器等由RS/T/D/JK正反器組合而成的電路早已印在腦海裡。這次的程式碼中要求使用GENERIC語法來定義元件</w:t>
+      </w:r>
+      <w:r>
+        <w:rPr>
+          <w:rFonts w:ascii="標楷體" w:eastAsia="標楷體" w:hAnsi="標楷體" w:hint="eastAsia"/>
+          <w:sz w:val="36"/>
+          <w:szCs w:val="36"/>
+        </w:rPr>
+        <w:t>的參數，使得在未來要對元件的數量進行動態配置能夠更方便</w:t>
+      </w:r>
+      <w:r>
+        <w:rPr>
+          <w:rFonts w:ascii="標楷體" w:eastAsia="標楷體" w:hAnsi="標楷體" w:hint="eastAsia"/>
+          <w:sz w:val="36"/>
+          <w:szCs w:val="36"/>
+        </w:rPr>
+        <w:t>的去配置。相較於前面幾個LAB來說，整體上容易很多，</w:t>
+      </w:r>
+      <w:r>
+        <w:rPr>
+          <w:rFonts w:ascii="標楷體" w:eastAsia="標楷體" w:hAnsi="標楷體" w:hint="eastAsia"/>
+          <w:sz w:val="36"/>
+          <w:szCs w:val="36"/>
+        </w:rPr>
+        <w:t>然後希望期中考可以順利通過</w:t>
+      </w:r>
+      <w:r>
+        <w:rPr>
+          <w:rFonts w:ascii="標楷體" w:eastAsia="標楷體" w:hAnsi="標楷體" w:hint="eastAsia"/>
+          <w:sz w:val="36"/>
+          <w:szCs w:val="36"/>
+        </w:rPr>
+        <w:t>。</w:t>
+      </w:r>
+    </w:p>
+    <w:p>
+      <w:pPr>
         <w:rPr>
           <w:rFonts w:ascii="標楷體" w:eastAsia="標楷體" w:hAnsi="標楷體"/>
           <w:b/>
@@ -964,43 +990,282 @@
           <w:sz w:val="36"/>
           <w:szCs w:val="36"/>
         </w:rPr>
-        <w:tab/>
-      </w:r>
-      <w:r>
-        <w:rPr>
-          <w:rFonts w:ascii="標楷體" w:eastAsia="標楷體" w:hAnsi="標楷體" w:hint="eastAsia"/>
-          <w:sz w:val="36"/>
-          <w:szCs w:val="36"/>
-        </w:rPr>
-        <w:t>心得在這裡</w:t>
-      </w:r>
-    </w:p>
-    <w:p>
-      <w:pPr>
-        <w:rPr>
-          <w:rFonts w:ascii="標楷體" w:eastAsia="標楷體" w:hAnsi="標楷體"/>
+      </w:pPr>
+      <w:r>
+        <w:rPr>
+          <w:rFonts w:ascii="標楷體" w:eastAsia="標楷體" w:hAnsi="標楷體" w:hint="eastAsia"/>
           <w:b/>
           <w:bCs/>
           <w:sz w:val="36"/>
           <w:szCs w:val="36"/>
         </w:rPr>
-      </w:pPr>
-      <w:r>
-        <w:rPr>
-          <w:rFonts w:ascii="標楷體" w:eastAsia="標楷體" w:hAnsi="標楷體" w:hint="eastAsia"/>
-          <w:sz w:val="36"/>
-          <w:szCs w:val="36"/>
-        </w:rPr>
-        <w:t>5.</w:t>
-      </w:r>
-      <w:r>
-        <w:rPr>
-          <w:rFonts w:ascii="標楷體" w:eastAsia="標楷體" w:hAnsi="標楷體" w:hint="eastAsia"/>
+        <w:t>黃漢軒：</w:t>
+      </w:r>
+    </w:p>
+    <w:p>
+      <w:pPr>
+        <w:rPr>
+          <w:rFonts w:ascii="標楷體" w:eastAsia="標楷體" w:hAnsi="標楷體"/>
+          <w:sz w:val="36"/>
+          <w:szCs w:val="36"/>
+        </w:rPr>
+      </w:pPr>
+      <w:r>
+        <w:rPr>
+          <w:rFonts w:ascii="標楷體" w:eastAsia="標楷體" w:hAnsi="標楷體"/>
           <w:b/>
           <w:bCs/>
           <w:sz w:val="36"/>
           <w:szCs w:val="36"/>
         </w:rPr>
+        <w:tab/>
+      </w:r>
+      <w:r>
+        <w:rPr>
+          <w:rFonts w:ascii="標楷體" w:eastAsia="標楷體" w:hAnsi="標楷體" w:hint="eastAsia"/>
+          <w:sz w:val="36"/>
+          <w:szCs w:val="36"/>
+        </w:rPr>
+        <w:t>這次的實驗用到了</w:t>
+      </w:r>
+      <w:r>
+        <w:rPr>
+          <w:rFonts w:ascii="標楷體" w:eastAsia="標楷體" w:hAnsi="標楷體"/>
+          <w:sz w:val="36"/>
+          <w:szCs w:val="36"/>
+        </w:rPr>
+        <w:t>PROCESS</w:t>
+      </w:r>
+      <w:r>
+        <w:rPr>
+          <w:rFonts w:ascii="標楷體" w:eastAsia="標楷體" w:hAnsi="標楷體" w:hint="eastAsia"/>
+          <w:sz w:val="36"/>
+          <w:szCs w:val="36"/>
+        </w:rPr>
+        <w:t>的部分，前面幾次都是用G</w:t>
+      </w:r>
+      <w:r>
+        <w:rPr>
+          <w:rFonts w:ascii="標楷體" w:eastAsia="標楷體" w:hAnsi="標楷體"/>
+          <w:sz w:val="36"/>
+          <w:szCs w:val="36"/>
+        </w:rPr>
+        <w:t>enerate</w:t>
+      </w:r>
+      <w:r>
+        <w:rPr>
+          <w:rFonts w:ascii="標楷體" w:eastAsia="標楷體" w:hAnsi="標楷體" w:hint="eastAsia"/>
+          <w:sz w:val="36"/>
+          <w:szCs w:val="36"/>
+        </w:rPr>
+        <w:t>來把東西弄出來，沒有用到</w:t>
+      </w:r>
+      <w:r>
+        <w:rPr>
+          <w:rFonts w:ascii="標楷體" w:eastAsia="標楷體" w:hAnsi="標楷體"/>
+          <w:sz w:val="36"/>
+          <w:szCs w:val="36"/>
+        </w:rPr>
+        <w:t>PROCESS</w:t>
+      </w:r>
+      <w:r>
+        <w:rPr>
+          <w:rFonts w:ascii="標楷體" w:eastAsia="標楷體" w:hAnsi="標楷體" w:hint="eastAsia"/>
+          <w:sz w:val="36"/>
+          <w:szCs w:val="36"/>
+        </w:rPr>
+        <w:t>，在這次的實驗中學會了如何使用P</w:t>
+      </w:r>
+      <w:r>
+        <w:rPr>
+          <w:rFonts w:ascii="標楷體" w:eastAsia="標楷體" w:hAnsi="標楷體"/>
+          <w:sz w:val="36"/>
+          <w:szCs w:val="36"/>
+        </w:rPr>
+        <w:t>ROCESS</w:t>
+      </w:r>
+      <w:r>
+        <w:rPr>
+          <w:rFonts w:ascii="標楷體" w:eastAsia="標楷體" w:hAnsi="標楷體" w:hint="eastAsia"/>
+          <w:sz w:val="36"/>
+          <w:szCs w:val="36"/>
+        </w:rPr>
+        <w:t>來寫i</w:t>
+      </w:r>
+      <w:r>
+        <w:rPr>
+          <w:rFonts w:ascii="標楷體" w:eastAsia="標楷體" w:hAnsi="標楷體"/>
+          <w:sz w:val="36"/>
+          <w:szCs w:val="36"/>
+        </w:rPr>
+        <w:t>f</w:t>
+      </w:r>
+      <w:r>
+        <w:rPr>
+          <w:rFonts w:ascii="標楷體" w:eastAsia="標楷體" w:hAnsi="標楷體" w:hint="eastAsia"/>
+          <w:sz w:val="36"/>
+          <w:szCs w:val="36"/>
+        </w:rPr>
+        <w:t>跟for的語法，腦袋稍微模擬了一下位元暫存器的</w:t>
+      </w:r>
+      <w:r>
+        <w:rPr>
+          <w:rFonts w:ascii="標楷體" w:eastAsia="標楷體" w:hAnsi="標楷體"/>
+          <w:sz w:val="36"/>
+          <w:szCs w:val="36"/>
+        </w:rPr>
+        <w:t>CLK</w:t>
+      </w:r>
+      <w:r>
+        <w:rPr>
+          <w:rFonts w:ascii="標楷體" w:eastAsia="標楷體" w:hAnsi="標楷體" w:hint="eastAsia"/>
+          <w:sz w:val="36"/>
+          <w:szCs w:val="36"/>
+        </w:rPr>
+        <w:t>要怎麼寫，然後很迅速地就能聯想</w:t>
+      </w:r>
+      <w:proofErr w:type="gramStart"/>
+      <w:r>
+        <w:rPr>
+          <w:rFonts w:ascii="標楷體" w:eastAsia="標楷體" w:hAnsi="標楷體" w:hint="eastAsia"/>
+          <w:sz w:val="36"/>
+          <w:szCs w:val="36"/>
+        </w:rPr>
+        <w:t>到正緣觸發</w:t>
+      </w:r>
+      <w:proofErr w:type="gramEnd"/>
+      <w:r>
+        <w:rPr>
+          <w:rFonts w:ascii="標楷體" w:eastAsia="標楷體" w:hAnsi="標楷體" w:hint="eastAsia"/>
+          <w:sz w:val="36"/>
+          <w:szCs w:val="36"/>
+        </w:rPr>
+        <w:t>，所以在程式碼的部份加上了</w:t>
+      </w:r>
+      <w:proofErr w:type="spellStart"/>
+      <w:r>
+        <w:rPr>
+          <w:rFonts w:ascii="標楷體" w:eastAsia="標楷體" w:hAnsi="標楷體"/>
+          <w:sz w:val="36"/>
+          <w:szCs w:val="36"/>
+        </w:rPr>
+        <w:t>rising_</w:t>
+      </w:r>
+      <w:r>
+        <w:rPr>
+          <w:rFonts w:ascii="標楷體" w:eastAsia="標楷體" w:hAnsi="標楷體" w:hint="eastAsia"/>
+          <w:sz w:val="36"/>
+          <w:szCs w:val="36"/>
+        </w:rPr>
+        <w:t>e</w:t>
+      </w:r>
+      <w:r>
+        <w:rPr>
+          <w:rFonts w:ascii="標楷體" w:eastAsia="標楷體" w:hAnsi="標楷體"/>
+          <w:sz w:val="36"/>
+          <w:szCs w:val="36"/>
+        </w:rPr>
+        <w:t>dge</w:t>
+      </w:r>
+      <w:proofErr w:type="spellEnd"/>
+      <w:r>
+        <w:rPr>
+          <w:rFonts w:ascii="標楷體" w:eastAsia="標楷體" w:hAnsi="標楷體" w:hint="eastAsia"/>
+          <w:sz w:val="36"/>
+          <w:szCs w:val="36"/>
+        </w:rPr>
+        <w:t>來</w:t>
+      </w:r>
+      <w:proofErr w:type="gramStart"/>
+      <w:r>
+        <w:rPr>
+          <w:rFonts w:ascii="標楷體" w:eastAsia="標楷體" w:hAnsi="標楷體" w:hint="eastAsia"/>
+          <w:sz w:val="36"/>
+          <w:szCs w:val="36"/>
+        </w:rPr>
+        <w:t>判正緣</w:t>
+      </w:r>
+      <w:proofErr w:type="gramEnd"/>
+      <w:r>
+        <w:rPr>
+          <w:rFonts w:ascii="標楷體" w:eastAsia="標楷體" w:hAnsi="標楷體" w:hint="eastAsia"/>
+          <w:sz w:val="36"/>
+          <w:szCs w:val="36"/>
+        </w:rPr>
+        <w:t>觸發，</w:t>
+      </w:r>
+      <w:proofErr w:type="gramStart"/>
+      <w:r>
+        <w:rPr>
+          <w:rFonts w:ascii="標楷體" w:eastAsia="標楷體" w:hAnsi="標楷體" w:hint="eastAsia"/>
+          <w:sz w:val="36"/>
+          <w:szCs w:val="36"/>
+        </w:rPr>
+        <w:t>在正緣觸發</w:t>
+      </w:r>
+      <w:proofErr w:type="gramEnd"/>
+      <w:r>
+        <w:rPr>
+          <w:rFonts w:ascii="標楷體" w:eastAsia="標楷體" w:hAnsi="標楷體" w:hint="eastAsia"/>
+          <w:sz w:val="36"/>
+          <w:szCs w:val="36"/>
+        </w:rPr>
+        <w:t>判定時才執行裡面的程式，這也是第一次開始寫循序邏輯的</w:t>
+      </w:r>
+      <w:r>
+        <w:rPr>
+          <w:rFonts w:ascii="標楷體" w:eastAsia="標楷體" w:hAnsi="標楷體"/>
+          <w:sz w:val="36"/>
+          <w:szCs w:val="36"/>
+        </w:rPr>
+        <w:t>VHDL</w:t>
+      </w:r>
+      <w:r>
+        <w:rPr>
+          <w:rFonts w:ascii="標楷體" w:eastAsia="標楷體" w:hAnsi="標楷體" w:hint="eastAsia"/>
+          <w:sz w:val="36"/>
+          <w:szCs w:val="36"/>
+        </w:rPr>
+        <w:t>，也學到了很多東西。</w:t>
+      </w:r>
+    </w:p>
+    <w:p>
+      <w:pPr>
+        <w:rPr>
+          <w:rFonts w:ascii="標楷體" w:eastAsia="標楷體" w:hAnsi="標楷體" w:hint="eastAsia"/>
+          <w:sz w:val="36"/>
+          <w:szCs w:val="36"/>
+        </w:rPr>
+      </w:pPr>
+      <w:bookmarkStart w:id="0" w:name="_GoBack"/>
+      <w:bookmarkEnd w:id="0"/>
+    </w:p>
+    <w:p>
+      <w:pPr>
+        <w:rPr>
+          <w:rFonts w:ascii="標楷體" w:eastAsia="標楷體" w:hAnsi="標楷體"/>
+          <w:b/>
+          <w:bCs/>
+          <w:sz w:val="36"/>
+          <w:szCs w:val="36"/>
+        </w:rPr>
+      </w:pPr>
+      <w:r>
+        <w:rPr>
+          <w:rFonts w:ascii="標楷體" w:eastAsia="標楷體" w:hAnsi="標楷體" w:hint="eastAsia"/>
+          <w:sz w:val="36"/>
+          <w:szCs w:val="36"/>
+        </w:rPr>
+        <w:t>5.</w:t>
+      </w:r>
+      <w:r>
+        <w:rPr>
+          <w:rFonts w:ascii="標楷體" w:eastAsia="標楷體" w:hAnsi="標楷體" w:hint="eastAsia"/>
+          <w:b/>
+          <w:bCs/>
+          <w:sz w:val="36"/>
+          <w:szCs w:val="36"/>
+        </w:rPr>
         <w:t>組員貢獻度及工作內容：</w:t>
       </w:r>
     </w:p>
@@ -1019,7 +1284,25 @@
           <w:sz w:val="36"/>
           <w:szCs w:val="36"/>
         </w:rPr>
-        <w:t>劉濬夤：</w:t>
+        <w:t>劉</w:t>
+      </w:r>
+      <w:proofErr w:type="gramStart"/>
+      <w:r>
+        <w:rPr>
+          <w:rFonts w:ascii="標楷體" w:eastAsia="標楷體" w:hAnsi="標楷體" w:hint="eastAsia"/>
+          <w:sz w:val="36"/>
+          <w:szCs w:val="36"/>
+        </w:rPr>
+        <w:t>濬</w:t>
+      </w:r>
+      <w:proofErr w:type="gramEnd"/>
+      <w:r>
+        <w:rPr>
+          <w:rFonts w:ascii="標楷體" w:eastAsia="標楷體" w:hAnsi="標楷體" w:hint="eastAsia"/>
+          <w:sz w:val="36"/>
+          <w:szCs w:val="36"/>
+        </w:rPr>
+        <w:t>夤：</w:t>
       </w:r>
       <w:r>
         <w:rPr>
@@ -1034,7 +1317,7 @@
       <w:pPr>
         <w:ind w:firstLine="480"/>
         <w:rPr>
-          <w:rFonts w:ascii="標楷體" w:eastAsia="標楷體" w:hAnsi="標楷體" w:hint="eastAsia"/>
+          <w:rFonts w:ascii="標楷體" w:eastAsia="標楷體" w:hAnsi="標楷體"/>
           <w:sz w:val="36"/>
           <w:szCs w:val="36"/>
         </w:rPr>
@@ -1076,7 +1359,7 @@
 </file>
 
 <file path=word/numbering.xml><?xml version="1.0" encoding="utf-8"?>
-<w:numbering xmlns:wpc="http://schemas.microsoft.com/office/word/2010/wordprocessingCanvas" xmlns:cx="http://schemas.microsoft.com/office/drawing/2014/chartex" xmlns:cx1="http://schemas.microsoft.com/office/drawing/2015/9/8/chartex" xmlns:cx2="http://schemas.microsoft.com/office/drawing/2015/10/21/chartex" xmlns:cx3="http://schemas.microsoft.com/office/drawing/2016/5/9/chartex" xmlns:cx4="http://schemas.microsoft.com/office/drawing/2016/5/10/chartex" xmlns:cx5="http://schemas.microsoft.com/office/drawing/2016/5/11/chartex" xmlns:cx6="http://schemas.microsoft.com/office/drawing/2016/5/12/chartex" xmlns:cx7="http://schemas.microsoft.com/office/drawing/2016/5/13/chartex" xmlns:cx8="http://schemas.microsoft.com/office/drawing/2016/5/14/chartex" xmlns:mc="http://schemas.openxmlformats.org/markup-compatibility/2006" xmlns:aink="http://schemas.microsoft.com/office/drawing/2016/ink" xmlns:am3d="http://schemas.microsoft.com/office/drawing/2017/model3d" xmlns:o="urn:schemas-microsoft-com:office:office" xmlns:r="http://schemas.openxmlformats.org/officeDocument/2006/relationships" xmlns:m="http://schemas.openxmlformats.org/officeDocument/2006/math" xmlns:v="urn:schemas-microsoft-com:vml" xmlns:wp14="http://schemas.microsoft.com/office/word/2010/wordprocessingDrawing" xmlns:wp="http://schemas.openxmlformats.org/drawingml/2006/wordprocessingDrawing" xmlns:w10="urn:schemas-microsoft-com:office:word" xmlns:w="http://schemas.openxmlformats.org/wordprocessingml/2006/main" xmlns:w14="http://schemas.microsoft.com/office/word/2010/wordml" xmlns:w15="http://schemas.microsoft.com/office/word/2012/wordml" xmlns:w16cex="http://schemas.microsoft.com/office/word/2018/wordml/cex" xmlns:w16cid="http://schemas.microsoft.com/office/word/2016/wordml/cid" xmlns:w16="http://schemas.microsoft.com/office/word/2018/wordml" xmlns:w16sdtdh="http://schemas.microsoft.com/office/word/2020/wordml/sdtdatahash" xmlns:w16se="http://schemas.microsoft.com/office/word/2015/wordml/symex" xmlns:wpg="http://schemas.microsoft.com/office/word/2010/wordprocessingGroup" xmlns:wpi="http://schemas.microsoft.com/office/word/2010/wordprocessingInk" xmlns:wne="http://schemas.microsoft.com/office/word/2006/wordml" xmlns:wps="http://schemas.microsoft.com/office/word/2010/wordprocessingShape" mc:Ignorable="w14 w15 w16se w16cid w16 w16cex w16sdtdh wp14">
+<w:numbering xmlns:wpc="http://schemas.microsoft.com/office/word/2010/wordprocessingCanvas" xmlns:cx="http://schemas.microsoft.com/office/drawing/2014/chartex" xmlns:cx1="http://schemas.microsoft.com/office/drawing/2015/9/8/chartex" xmlns:cx2="http://schemas.microsoft.com/office/drawing/2015/10/21/chartex" xmlns:cx3="http://schemas.microsoft.com/office/drawing/2016/5/9/chartex" xmlns:cx4="http://schemas.microsoft.com/office/drawing/2016/5/10/chartex" xmlns:cx5="http://schemas.microsoft.com/office/drawing/2016/5/11/chartex" xmlns:cx6="http://schemas.microsoft.com/office/drawing/2016/5/12/chartex" xmlns:cx7="http://schemas.microsoft.com/office/drawing/2016/5/13/chartex" xmlns:cx8="http://schemas.microsoft.com/office/drawing/2016/5/14/chartex" xmlns:mc="http://schemas.openxmlformats.org/markup-compatibility/2006" xmlns:aink="http://schemas.microsoft.com/office/drawing/2016/ink" xmlns:am3d="http://schemas.microsoft.com/office/drawing/2017/model3d" xmlns:o="urn:schemas-microsoft-com:office:office" xmlns:r="http://schemas.openxmlformats.org/officeDocument/2006/relationships" xmlns:m="http://schemas.openxmlformats.org/officeDocument/2006/math" xmlns:v="urn:schemas-microsoft-com:vml" xmlns:wp14="http://schemas.microsoft.com/office/word/2010/wordprocessingDrawing" xmlns:wp="http://schemas.openxmlformats.org/drawingml/2006/wordprocessingDrawing" xmlns:w10="urn:schemas-microsoft-com:office:word" xmlns:w="http://schemas.openxmlformats.org/wordprocessingml/2006/main" xmlns:w14="http://schemas.microsoft.com/office/word/2010/wordml" xmlns:w15="http://schemas.microsoft.com/office/word/2012/wordml" xmlns:w16cid="http://schemas.microsoft.com/office/word/2016/wordml/cid" xmlns:w16se="http://schemas.microsoft.com/office/word/2015/wordml/symex" xmlns:wpg="http://schemas.microsoft.com/office/word/2010/wordprocessingGroup" xmlns:wpi="http://schemas.microsoft.com/office/word/2010/wordprocessingInk" xmlns:wne="http://schemas.microsoft.com/office/word/2006/wordml" xmlns:wps="http://schemas.microsoft.com/office/word/2010/wordprocessingShape" mc:Ignorable="w14 w15 w16se w16cid wp14">
   <w:abstractNum w:abstractNumId="0" w15:restartNumberingAfterBreak="0">
     <w:nsid w:val="025760DD"/>
     <w:multiLevelType w:val="hybridMultilevel"/>
@@ -1265,7 +1548,7 @@
 </file>
 
 <file path=word/styles.xml><?xml version="1.0" encoding="utf-8"?>
-<w:styles xmlns:mc="http://schemas.openxmlformats.org/markup-compatibility/2006" xmlns:r="http://schemas.openxmlformats.org/officeDocument/2006/relationships" xmlns:w="http://schemas.openxmlformats.org/wordprocessingml/2006/main" xmlns:w14="http://schemas.microsoft.com/office/word/2010/wordml" xmlns:w15="http://schemas.microsoft.com/office/word/2012/wordml" xmlns:w16cex="http://schemas.microsoft.com/office/word/2018/wordml/cex" xmlns:w16cid="http://schemas.microsoft.com/office/word/2016/wordml/cid" xmlns:w16="http://schemas.microsoft.com/office/word/2018/wordml" xmlns:w16sdtdh="http://schemas.microsoft.com/office/word/2020/wordml/sdtdatahash" xmlns:w16se="http://schemas.microsoft.com/office/word/2015/wordml/symex" mc:Ignorable="w14 w15 w16se w16cid w16 w16cex w16sdtdh">
+<w:styles xmlns:mc="http://schemas.openxmlformats.org/markup-compatibility/2006" xmlns:r="http://schemas.openxmlformats.org/officeDocument/2006/relationships" xmlns:w="http://schemas.openxmlformats.org/wordprocessingml/2006/main" xmlns:w14="http://schemas.microsoft.com/office/word/2010/wordml" xmlns:w15="http://schemas.microsoft.com/office/word/2012/wordml" xmlns:w16cid="http://schemas.microsoft.com/office/word/2016/wordml/cid" xmlns:w16se="http://schemas.microsoft.com/office/word/2015/wordml/symex" mc:Ignorable="w14 w15 w16se w16cid">
   <w:docDefaults>
     <w:rPrDefault>
       <w:rPr>
@@ -1278,7 +1561,7 @@
     </w:rPrDefault>
     <w:pPrDefault/>
   </w:docDefaults>
-  <w:latentStyles w:defLockedState="0" w:defUIPriority="99" w:defSemiHidden="0" w:defUnhideWhenUsed="0" w:defQFormat="0" w:count="376">
+  <w:latentStyles w:defLockedState="0" w:defUIPriority="99" w:defSemiHidden="0" w:defUnhideWhenUsed="0" w:defQFormat="0" w:count="375">
     <w:lsdException w:name="Normal" w:uiPriority="0" w:qFormat="1"/>
     <w:lsdException w:name="heading 1" w:uiPriority="9" w:qFormat="1"/>
     <w:lsdException w:name="heading 2" w:semiHidden="1" w:uiPriority="9" w:unhideWhenUsed="1" w:qFormat="1"/>
@@ -1654,7 +1937,6 @@
     <w:lsdException w:name="Smart Hyperlink" w:semiHidden="1" w:unhideWhenUsed="1"/>
     <w:lsdException w:name="Hashtag" w:semiHidden="1" w:unhideWhenUsed="1"/>
     <w:lsdException w:name="Unresolved Mention" w:semiHidden="1" w:unhideWhenUsed="1"/>
-    <w:lsdException w:name="Smart Link" w:semiHidden="1" w:unhideWhenUsed="1"/>
   </w:latentStyles>
   <w:style w:type="paragraph" w:default="1" w:styleId="a">
     <w:name w:val="Normal"/>
@@ -1996,4 +2278,16 @@
     </a:ext>
   </a:extLst>
 </a:theme>
+</file>
+
+<file path=customXml/item1.xml><?xml version="1.0" encoding="utf-8"?>
+<b:Sources xmlns:b="http://schemas.openxmlformats.org/officeDocument/2006/bibliography" xmlns="http://schemas.openxmlformats.org/officeDocument/2006/bibliography" SelectedStyle="\APASixthEditionOfficeOnline.xsl" StyleName="APA" Version="6"/>
+</file>
+
+<file path=customXml/itemProps1.xml><?xml version="1.0" encoding="utf-8"?>
+<ds:datastoreItem xmlns:ds="http://schemas.openxmlformats.org/officeDocument/2006/customXml" ds:itemID="{2D130170-707D-45C6-85FA-03751B86469B}">
+  <ds:schemaRefs>
+    <ds:schemaRef ds:uri="http://schemas.openxmlformats.org/officeDocument/2006/bibliography"/>
+  </ds:schemaRefs>
+</ds:datastoreItem>
 </file>